--- a/docs/项目_5安全隐患_接口文档.docx
+++ b/docs/项目_5安全隐患_接口文档.docx
@@ -45,11 +45,11 @@
         <w:tblLook w:val="04A0" w:firstRow="1" w:lastRow="0" w:firstColumn="1" w:lastColumn="0" w:noHBand="0" w:noVBand="1"/>
       </w:tblPr>
       <w:tblGrid>
-        <w:gridCol w:w="1505"/>
-        <w:gridCol w:w="561"/>
+        <w:gridCol w:w="1777"/>
+        <w:gridCol w:w="527"/>
         <w:gridCol w:w="745"/>
         <w:gridCol w:w="3140"/>
-        <w:gridCol w:w="2345"/>
+        <w:gridCol w:w="2107"/>
       </w:tblGrid>
       <w:tr>
         <w:tc>
@@ -247,9 +247,13 @@
             <w:proofErr w:type="spellStart"/>
             <w:r>
               <w:rPr>
-                <w:rFonts w:hint="eastAsia"/>
-              </w:rPr>
-              <w:t>user</w:t>
+                <w:rFonts w:ascii="Arial" w:hAnsi="Arial" w:cs="Arial"/>
+                <w:color w:val="2E3033"/>
+                <w:sz w:val="19"/>
+                <w:szCs w:val="19"/>
+                <w:shd w:val="clear" w:color="auto" w:fill="F9FBFC"/>
+              </w:rPr>
+              <w:t>potential</w:t>
             </w:r>
             <w:r>
               <w:t>StartDate</w:t>
@@ -337,10 +341,16 @@
             <w:proofErr w:type="spellStart"/>
             <w:r>
               <w:rPr>
-                <w:rFonts w:hint="eastAsia"/>
-              </w:rPr>
-              <w:t>user</w:t>
-            </w:r>
+                <w:rFonts w:ascii="Arial" w:hAnsi="Arial" w:cs="Arial"/>
+                <w:color w:val="2E3033"/>
+                <w:sz w:val="19"/>
+                <w:szCs w:val="19"/>
+                <w:shd w:val="clear" w:color="auto" w:fill="F9FBFC"/>
+              </w:rPr>
+              <w:t>potential</w:t>
+            </w:r>
+            <w:bookmarkStart w:id="0" w:name="_GoBack"/>
+            <w:bookmarkEnd w:id="0"/>
             <w:r>
               <w:t>EndDate</w:t>
             </w:r>
@@ -1045,8 +1055,63 @@
           <w:szCs w:val="19"/>
           <w:shd w:val="clear" w:color="auto" w:fill="F9FBFC"/>
         </w:rPr>
-        <w:t>potential</w:t>
-      </w:r>
+        <w:t>potentialRisk</w:t>
+      </w:r>
+      <w:r>
+        <w:t>”:”</w:t>
+      </w:r>
+      <w:r>
+        <w:rPr>
+          <w:rFonts w:hint="eastAsia"/>
+        </w:rPr>
+        <w:t>A</w:t>
+      </w:r>
+      <w:r>
+        <w:t>0987</w:t>
+      </w:r>
+      <w:proofErr w:type="gramStart"/>
+      <w:r>
+        <w:t>”</w:t>
+      </w:r>
+      <w:proofErr w:type="gramEnd"/>
+      <w:r>
+        <w:t>,</w:t>
+      </w:r>
+      <w:r>
+        <w:tab/>
+      </w:r>
+      <w:r>
+        <w:tab/>
+      </w:r>
+      <w:r>
+        <w:tab/>
+      </w:r>
+      <w:r>
+        <w:tab/>
+      </w:r>
+      <w:r>
+        <w:tab/>
+      </w:r>
+      <w:r>
+        <w:tab/>
+        <w:t>//</w:t>
+      </w:r>
+      <w:r>
+        <w:rPr>
+          <w:rFonts w:hint="eastAsia"/>
+        </w:rPr>
+        <w:t>隐患代码</w:t>
+      </w:r>
+    </w:p>
+    <w:p>
+      <w:r>
+        <w:tab/>
+      </w:r>
+      <w:r>
+        <w:tab/>
+        <w:t>“</w:t>
+      </w:r>
+      <w:proofErr w:type="spellStart"/>
       <w:r>
         <w:rPr>
           <w:rFonts w:ascii="Arial" w:hAnsi="Arial" w:cs="Arial"/>
@@ -1055,8 +1120,202 @@
           <w:szCs w:val="19"/>
           <w:shd w:val="clear" w:color="auto" w:fill="F9FBFC"/>
         </w:rPr>
-        <w:t>R</w:t>
-      </w:r>
+        <w:t>potentialRisk</w:t>
+      </w:r>
+      <w:r>
+        <w:rPr>
+          <w:rFonts w:ascii="Arial" w:hAnsi="Arial" w:cs="Arial" w:hint="eastAsia"/>
+          <w:color w:val="2E3033"/>
+          <w:sz w:val="19"/>
+          <w:szCs w:val="19"/>
+          <w:shd w:val="clear" w:color="auto" w:fill="F9FBFC"/>
+        </w:rPr>
+        <w:t>Date</w:t>
+      </w:r>
+      <w:proofErr w:type="spellEnd"/>
+      <w:r>
+        <w:t>”</w:t>
+      </w:r>
+      <w:r>
+        <w:rPr>
+          <w:rFonts w:hint="eastAsia"/>
+        </w:rPr>
+        <w:t>:</w:t>
+      </w:r>
+      <w:r>
+        <w:t>”</w:t>
+      </w:r>
+      <w:r>
+        <w:rPr>
+          <w:rFonts w:hint="eastAsia"/>
+        </w:rPr>
+        <w:t xml:space="preserve"> </w:t>
+      </w:r>
+      <w:r>
+        <w:rPr>
+          <w:rFonts w:hint="eastAsia"/>
+        </w:rPr>
+        <w:t>2</w:t>
+      </w:r>
+      <w:r>
+        <w:t>018.09.03 24:00:00</w:t>
+      </w:r>
+      <w:proofErr w:type="gramStart"/>
+      <w:r>
+        <w:t>”</w:t>
+      </w:r>
+      <w:proofErr w:type="gramEnd"/>
+      <w:r>
+        <w:t>,</w:t>
+      </w:r>
+      <w:r>
+        <w:tab/>
+      </w:r>
+      <w:r>
+        <w:tab/>
+        <w:t>//</w:t>
+      </w:r>
+      <w:r>
+        <w:rPr>
+          <w:rFonts w:hint="eastAsia"/>
+        </w:rPr>
+        <w:t>隐患发现时间</w:t>
+      </w:r>
+      <w:r>
+        <w:t xml:space="preserve"> </w:t>
+      </w:r>
+    </w:p>
+    <w:p>
+      <w:r>
+        <w:tab/>
+      </w:r>
+      <w:r>
+        <w:tab/>
+        <w:t>“</w:t>
+      </w:r>
+      <w:proofErr w:type="spellStart"/>
+      <w:r>
+        <w:rPr>
+          <w:rFonts w:hint="eastAsia"/>
+        </w:rPr>
+        <w:t>findUser</w:t>
+      </w:r>
+      <w:proofErr w:type="spellEnd"/>
+      <w:r>
+        <w:t>”:”</w:t>
+      </w:r>
+      <w:r>
+        <w:rPr>
+          <w:rFonts w:hint="eastAsia"/>
+        </w:rPr>
+        <w:t>张三</w:t>
+      </w:r>
+      <w:proofErr w:type="gramStart"/>
+      <w:r>
+        <w:t>”</w:t>
+      </w:r>
+      <w:proofErr w:type="gramEnd"/>
+      <w:r>
+        <w:t>,</w:t>
+      </w:r>
+      <w:r>
+        <w:tab/>
+      </w:r>
+      <w:r>
+        <w:tab/>
+      </w:r>
+      <w:r>
+        <w:tab/>
+      </w:r>
+      <w:r>
+        <w:tab/>
+      </w:r>
+      <w:r>
+        <w:tab/>
+      </w:r>
+      <w:r>
+        <w:tab/>
+      </w:r>
+      <w:r>
+        <w:tab/>
+        <w:t>//</w:t>
+      </w:r>
+      <w:r>
+        <w:rPr>
+          <w:rFonts w:hint="eastAsia"/>
+        </w:rPr>
+        <w:t>发现人</w:t>
+      </w:r>
+    </w:p>
+    <w:p>
+      <w:r>
+        <w:tab/>
+      </w:r>
+      <w:r>
+        <w:tab/>
+        <w:t>“</w:t>
+      </w:r>
+      <w:r>
+        <w:rPr>
+          <w:rFonts w:hint="eastAsia"/>
+        </w:rPr>
+        <w:t>group</w:t>
+      </w:r>
+      <w:r>
+        <w:t>”:”</w:t>
+      </w:r>
+      <w:r>
+        <w:rPr>
+          <w:rFonts w:hint="eastAsia"/>
+        </w:rPr>
+        <w:t>一组</w:t>
+      </w:r>
+      <w:proofErr w:type="gramStart"/>
+      <w:r>
+        <w:t>”</w:t>
+      </w:r>
+      <w:proofErr w:type="gramEnd"/>
+      <w:r>
+        <w:t>,</w:t>
+      </w:r>
+      <w:r>
+        <w:tab/>
+      </w:r>
+      <w:r>
+        <w:tab/>
+      </w:r>
+      <w:r>
+        <w:tab/>
+      </w:r>
+      <w:r>
+        <w:tab/>
+      </w:r>
+      <w:r>
+        <w:tab/>
+      </w:r>
+      <w:r>
+        <w:tab/>
+      </w:r>
+      <w:r>
+        <w:tab/>
+        <w:t>//</w:t>
+      </w:r>
+      <w:r>
+        <w:rPr>
+          <w:rFonts w:hint="eastAsia"/>
+        </w:rPr>
+        <w:t>发现人所在班组</w:t>
+      </w:r>
+    </w:p>
+    <w:p>
+      <w:r>
+        <w:tab/>
+      </w:r>
+      <w:r>
+        <w:tab/>
+        <w:t>“</w:t>
+      </w:r>
+      <w:proofErr w:type="spellStart"/>
       <w:r>
         <w:rPr>
           <w:rFonts w:ascii="Arial" w:hAnsi="Arial" w:cs="Arial"/>
@@ -1065,25 +1324,28 @@
           <w:szCs w:val="19"/>
           <w:shd w:val="clear" w:color="auto" w:fill="F9FBFC"/>
         </w:rPr>
-        <w:t>isk</w:t>
-      </w:r>
-      <w:r>
-        <w:t>”:”</w:t>
-      </w:r>
-      <w:r>
-        <w:rPr>
-          <w:rFonts w:hint="eastAsia"/>
-        </w:rPr>
-        <w:t>A</w:t>
-      </w:r>
-      <w:r>
-        <w:t>0987</w:t>
-      </w:r>
-      <w:proofErr w:type="gramStart"/>
-      <w:r>
-        <w:t>”</w:t>
-      </w:r>
-      <w:proofErr w:type="gramEnd"/>
+        <w:t>potentialRisk</w:t>
+      </w:r>
+      <w:r>
+        <w:rPr>
+          <w:rFonts w:ascii="Arial" w:hAnsi="Arial" w:cs="Arial" w:hint="eastAsia"/>
+          <w:color w:val="2E3033"/>
+          <w:sz w:val="19"/>
+          <w:szCs w:val="19"/>
+          <w:shd w:val="clear" w:color="auto" w:fill="F9FBFC"/>
+        </w:rPr>
+        <w:t>Content</w:t>
+      </w:r>
+      <w:proofErr w:type="spellEnd"/>
+      <w:r>
+        <w:t>”:</w:t>
+      </w:r>
+      <w:r>
+        <w:rPr>
+          <w:rFonts w:hint="eastAsia"/>
+        </w:rPr>
+        <w:t>“隐患内容”</w:t>
+      </w:r>
       <w:r>
         <w:t>,</w:t>
       </w:r>
@@ -1095,22 +1357,19 @@
       </w:r>
       <w:r>
         <w:tab/>
-      </w:r>
-      <w:r>
-        <w:tab/>
-      </w:r>
-      <w:r>
-        <w:tab/>
-      </w:r>
-      <w:r>
-        <w:tab/>
         <w:t>//</w:t>
       </w:r>
       <w:r>
         <w:rPr>
           <w:rFonts w:hint="eastAsia"/>
         </w:rPr>
-        <w:t>隐患代码</w:t>
+        <w:t>隐患内容</w:t>
+      </w:r>
+      <w:r>
+        <w:rPr>
+          <w:rFonts w:hint="eastAsia"/>
+        </w:rPr>
+        <w:t>，</w:t>
       </w:r>
     </w:p>
     <w:p>
@@ -1119,9 +1378,91 @@
       </w:r>
       <w:r>
         <w:tab/>
+      </w:r>
+      <w:r>
+        <w:rPr>
+          <w:rFonts w:hint="eastAsia"/>
+        </w:rPr>
         <w:t>“</w:t>
       </w:r>
       <w:proofErr w:type="spellStart"/>
+      <w:r>
+        <w:rPr>
+          <w:rFonts w:hint="eastAsia"/>
+        </w:rPr>
+        <w:t>is</w:t>
+      </w:r>
+      <w:r>
+        <w:t>Check</w:t>
+      </w:r>
+      <w:proofErr w:type="spellEnd"/>
+      <w:r>
+        <w:rPr>
+          <w:rFonts w:hint="eastAsia"/>
+        </w:rPr>
+        <w:t>”:</w:t>
+      </w:r>
+      <w:r>
+        <w:t>false</w:t>
+      </w:r>
+      <w:r>
+        <w:tab/>
+      </w:r>
+      <w:r>
+        <w:tab/>
+      </w:r>
+      <w:r>
+        <w:tab/>
+      </w:r>
+      <w:r>
+        <w:tab/>
+      </w:r>
+      <w:r>
+        <w:tab/>
+      </w:r>
+      <w:r>
+        <w:tab/>
+      </w:r>
+      <w:r>
+        <w:tab/>
+      </w:r>
+      <w:r>
+        <w:rPr>
+          <w:rFonts w:hint="eastAsia"/>
+        </w:rPr>
+        <w:t>//是否排查</w:t>
+      </w:r>
+    </w:p>
+    <w:p>
+      <w:pPr>
+        <w:ind w:firstLine="420"/>
+      </w:pPr>
+      <w:r>
+        <w:t>},</w:t>
+      </w:r>
+    </w:p>
+    <w:p>
+      <w:pPr>
+        <w:ind w:firstLine="420"/>
+      </w:pPr>
+      <w:r>
+        <w:t>{</w:t>
+      </w:r>
+      <w:r>
+        <w:tab/>
+      </w:r>
+      <w:r>
+        <w:tab/>
+      </w:r>
+    </w:p>
+    <w:p>
+      <w:r>
+        <w:tab/>
+      </w:r>
+      <w:r>
+        <w:tab/>
+        <w:t>“</w:t>
+      </w:r>
       <w:r>
         <w:rPr>
           <w:rFonts w:ascii="Arial" w:hAnsi="Arial" w:cs="Arial"/>
@@ -1133,6 +1474,71 @@
         <w:t>potentialRisk</w:t>
       </w:r>
       <w:r>
+        <w:t>”:”</w:t>
+      </w:r>
+      <w:r>
+        <w:rPr>
+          <w:rFonts w:hint="eastAsia"/>
+        </w:rPr>
+        <w:t>A</w:t>
+      </w:r>
+      <w:r>
+        <w:t>0987</w:t>
+      </w:r>
+      <w:proofErr w:type="gramStart"/>
+      <w:r>
+        <w:t>”</w:t>
+      </w:r>
+      <w:proofErr w:type="gramEnd"/>
+      <w:r>
+        <w:t>,</w:t>
+      </w:r>
+      <w:r>
+        <w:tab/>
+      </w:r>
+      <w:r>
+        <w:tab/>
+      </w:r>
+      <w:r>
+        <w:tab/>
+      </w:r>
+      <w:r>
+        <w:tab/>
+      </w:r>
+      <w:r>
+        <w:tab/>
+      </w:r>
+      <w:r>
+        <w:tab/>
+        <w:t>//</w:t>
+      </w:r>
+      <w:r>
+        <w:rPr>
+          <w:rFonts w:hint="eastAsia"/>
+        </w:rPr>
+        <w:t>隐患代码</w:t>
+      </w:r>
+    </w:p>
+    <w:p>
+      <w:r>
+        <w:tab/>
+      </w:r>
+      <w:r>
+        <w:tab/>
+        <w:t>“</w:t>
+      </w:r>
+      <w:proofErr w:type="spellStart"/>
+      <w:r>
+        <w:rPr>
+          <w:rFonts w:ascii="Arial" w:hAnsi="Arial" w:cs="Arial"/>
+          <w:color w:val="2E3033"/>
+          <w:sz w:val="19"/>
+          <w:szCs w:val="19"/>
+          <w:shd w:val="clear" w:color="auto" w:fill="F9FBFC"/>
+        </w:rPr>
+        <w:t>potentialRisk</w:t>
+      </w:r>
+      <w:r>
         <w:rPr>
           <w:rFonts w:ascii="Arial" w:hAnsi="Arial" w:cs="Arial" w:hint="eastAsia"/>
           <w:color w:val="2E3033"/>
@@ -1319,6 +1725,7 @@
     </w:p>
     <w:p>
       <w:r>
+        <w:lastRenderedPageBreak/>
         <w:tab/>
       </w:r>
       <w:r>
@@ -1373,21 +1780,10 @@
         <w:rPr>
           <w:rFonts w:hint="eastAsia"/>
         </w:rPr>
-        <w:t>隐患内容</w:t>
-      </w:r>
-      <w:r>
-        <w:rPr>
-          <w:rFonts w:hint="eastAsia"/>
-        </w:rPr>
-        <w:t>，</w:t>
+        <w:t>隐患内容，</w:t>
       </w:r>
     </w:p>
     <w:p>
-      <w:pPr>
-        <w:rPr>
-          <w:rFonts w:hint="eastAsia"/>
-        </w:rPr>
-      </w:pPr>
       <w:r>
         <w:tab/>
       </w:r>
@@ -1451,427 +1847,6 @@
     <w:p>
       <w:pPr>
         <w:ind w:firstLine="420"/>
-      </w:pPr>
-      <w:r>
-        <w:t>},</w:t>
-      </w:r>
-    </w:p>
-    <w:p>
-      <w:pPr>
-        <w:ind w:firstLine="420"/>
-      </w:pPr>
-      <w:bookmarkStart w:id="0" w:name="_GoBack"/>
-      <w:bookmarkEnd w:id="0"/>
-      <w:r>
-        <w:t>{</w:t>
-      </w:r>
-      <w:r>
-        <w:tab/>
-      </w:r>
-      <w:r>
-        <w:tab/>
-      </w:r>
-    </w:p>
-    <w:p>
-      <w:r>
-        <w:tab/>
-      </w:r>
-      <w:r>
-        <w:tab/>
-        <w:t>“</w:t>
-      </w:r>
-      <w:r>
-        <w:rPr>
-          <w:rFonts w:ascii="Arial" w:hAnsi="Arial" w:cs="Arial"/>
-          <w:color w:val="2E3033"/>
-          <w:sz w:val="19"/>
-          <w:szCs w:val="19"/>
-          <w:shd w:val="clear" w:color="auto" w:fill="F9FBFC"/>
-        </w:rPr>
-        <w:t>potentialRisk</w:t>
-      </w:r>
-      <w:r>
-        <w:t>”:”</w:t>
-      </w:r>
-      <w:r>
-        <w:rPr>
-          <w:rFonts w:hint="eastAsia"/>
-        </w:rPr>
-        <w:t>A</w:t>
-      </w:r>
-      <w:r>
-        <w:t>0987</w:t>
-      </w:r>
-      <w:proofErr w:type="gramStart"/>
-      <w:r>
-        <w:t>”</w:t>
-      </w:r>
-      <w:proofErr w:type="gramEnd"/>
-      <w:r>
-        <w:t>,</w:t>
-      </w:r>
-      <w:r>
-        <w:tab/>
-      </w:r>
-      <w:r>
-        <w:tab/>
-      </w:r>
-      <w:r>
-        <w:tab/>
-      </w:r>
-      <w:r>
-        <w:tab/>
-      </w:r>
-      <w:r>
-        <w:tab/>
-      </w:r>
-      <w:r>
-        <w:tab/>
-        <w:t>//</w:t>
-      </w:r>
-      <w:r>
-        <w:rPr>
-          <w:rFonts w:hint="eastAsia"/>
-        </w:rPr>
-        <w:t>隐患代码</w:t>
-      </w:r>
-    </w:p>
-    <w:p>
-      <w:r>
-        <w:tab/>
-      </w:r>
-      <w:r>
-        <w:tab/>
-        <w:t>“</w:t>
-      </w:r>
-      <w:proofErr w:type="spellStart"/>
-      <w:r>
-        <w:rPr>
-          <w:rFonts w:ascii="Arial" w:hAnsi="Arial" w:cs="Arial"/>
-          <w:color w:val="2E3033"/>
-          <w:sz w:val="19"/>
-          <w:szCs w:val="19"/>
-          <w:shd w:val="clear" w:color="auto" w:fill="F9FBFC"/>
-        </w:rPr>
-        <w:t>potentialRisk</w:t>
-      </w:r>
-      <w:r>
-        <w:rPr>
-          <w:rFonts w:ascii="Arial" w:hAnsi="Arial" w:cs="Arial" w:hint="eastAsia"/>
-          <w:color w:val="2E3033"/>
-          <w:sz w:val="19"/>
-          <w:szCs w:val="19"/>
-          <w:shd w:val="clear" w:color="auto" w:fill="F9FBFC"/>
-        </w:rPr>
-        <w:t>Date</w:t>
-      </w:r>
-      <w:proofErr w:type="spellEnd"/>
-      <w:r>
-        <w:t>”</w:t>
-      </w:r>
-      <w:r>
-        <w:rPr>
-          <w:rFonts w:hint="eastAsia"/>
-        </w:rPr>
-        <w:t>:</w:t>
-      </w:r>
-      <w:r>
-        <w:t>”</w:t>
-      </w:r>
-      <w:r>
-        <w:rPr>
-          <w:rFonts w:hint="eastAsia"/>
-        </w:rPr>
-        <w:t xml:space="preserve"> </w:t>
-      </w:r>
-      <w:r>
-        <w:rPr>
-          <w:rFonts w:hint="eastAsia"/>
-        </w:rPr>
-        <w:t>2</w:t>
-      </w:r>
-      <w:r>
-        <w:t>018.09.03 24:00:00</w:t>
-      </w:r>
-      <w:proofErr w:type="gramStart"/>
-      <w:r>
-        <w:t>”</w:t>
-      </w:r>
-      <w:proofErr w:type="gramEnd"/>
-      <w:r>
-        <w:t>,</w:t>
-      </w:r>
-      <w:r>
-        <w:tab/>
-      </w:r>
-      <w:r>
-        <w:tab/>
-        <w:t>//</w:t>
-      </w:r>
-      <w:r>
-        <w:rPr>
-          <w:rFonts w:hint="eastAsia"/>
-        </w:rPr>
-        <w:t>隐患发现时间</w:t>
-      </w:r>
-      <w:r>
-        <w:t xml:space="preserve"> </w:t>
-      </w:r>
-    </w:p>
-    <w:p>
-      <w:r>
-        <w:tab/>
-      </w:r>
-      <w:r>
-        <w:tab/>
-        <w:t>“</w:t>
-      </w:r>
-      <w:proofErr w:type="spellStart"/>
-      <w:r>
-        <w:rPr>
-          <w:rFonts w:hint="eastAsia"/>
-        </w:rPr>
-        <w:t>findUser</w:t>
-      </w:r>
-      <w:proofErr w:type="spellEnd"/>
-      <w:r>
-        <w:t>”:”</w:t>
-      </w:r>
-      <w:r>
-        <w:rPr>
-          <w:rFonts w:hint="eastAsia"/>
-        </w:rPr>
-        <w:t>张三</w:t>
-      </w:r>
-      <w:proofErr w:type="gramStart"/>
-      <w:r>
-        <w:t>”</w:t>
-      </w:r>
-      <w:proofErr w:type="gramEnd"/>
-      <w:r>
-        <w:t>,</w:t>
-      </w:r>
-      <w:r>
-        <w:tab/>
-      </w:r>
-      <w:r>
-        <w:tab/>
-      </w:r>
-      <w:r>
-        <w:tab/>
-      </w:r>
-      <w:r>
-        <w:tab/>
-      </w:r>
-      <w:r>
-        <w:tab/>
-      </w:r>
-      <w:r>
-        <w:tab/>
-      </w:r>
-      <w:r>
-        <w:tab/>
-        <w:t>//</w:t>
-      </w:r>
-      <w:r>
-        <w:rPr>
-          <w:rFonts w:hint="eastAsia"/>
-        </w:rPr>
-        <w:t>发现人</w:t>
-      </w:r>
-    </w:p>
-    <w:p>
-      <w:r>
-        <w:tab/>
-      </w:r>
-      <w:r>
-        <w:tab/>
-        <w:t>“</w:t>
-      </w:r>
-      <w:r>
-        <w:rPr>
-          <w:rFonts w:hint="eastAsia"/>
-        </w:rPr>
-        <w:t>group</w:t>
-      </w:r>
-      <w:r>
-        <w:t>”:”</w:t>
-      </w:r>
-      <w:r>
-        <w:rPr>
-          <w:rFonts w:hint="eastAsia"/>
-        </w:rPr>
-        <w:t>一组</w:t>
-      </w:r>
-      <w:proofErr w:type="gramStart"/>
-      <w:r>
-        <w:t>”</w:t>
-      </w:r>
-      <w:proofErr w:type="gramEnd"/>
-      <w:r>
-        <w:t>,</w:t>
-      </w:r>
-      <w:r>
-        <w:tab/>
-      </w:r>
-      <w:r>
-        <w:tab/>
-      </w:r>
-      <w:r>
-        <w:tab/>
-      </w:r>
-      <w:r>
-        <w:tab/>
-      </w:r>
-      <w:r>
-        <w:tab/>
-      </w:r>
-      <w:r>
-        <w:tab/>
-      </w:r>
-      <w:r>
-        <w:tab/>
-        <w:t>//</w:t>
-      </w:r>
-      <w:r>
-        <w:rPr>
-          <w:rFonts w:hint="eastAsia"/>
-        </w:rPr>
-        <w:t>发现人所在班组</w:t>
-      </w:r>
-    </w:p>
-    <w:p>
-      <w:r>
-        <w:lastRenderedPageBreak/>
-        <w:tab/>
-      </w:r>
-      <w:r>
-        <w:tab/>
-        <w:t>“</w:t>
-      </w:r>
-      <w:proofErr w:type="spellStart"/>
-      <w:r>
-        <w:rPr>
-          <w:rFonts w:ascii="Arial" w:hAnsi="Arial" w:cs="Arial"/>
-          <w:color w:val="2E3033"/>
-          <w:sz w:val="19"/>
-          <w:szCs w:val="19"/>
-          <w:shd w:val="clear" w:color="auto" w:fill="F9FBFC"/>
-        </w:rPr>
-        <w:t>potentialRisk</w:t>
-      </w:r>
-      <w:r>
-        <w:rPr>
-          <w:rFonts w:ascii="Arial" w:hAnsi="Arial" w:cs="Arial" w:hint="eastAsia"/>
-          <w:color w:val="2E3033"/>
-          <w:sz w:val="19"/>
-          <w:szCs w:val="19"/>
-          <w:shd w:val="clear" w:color="auto" w:fill="F9FBFC"/>
-        </w:rPr>
-        <w:t>Content</w:t>
-      </w:r>
-      <w:proofErr w:type="spellEnd"/>
-      <w:r>
-        <w:t>”:</w:t>
-      </w:r>
-      <w:r>
-        <w:rPr>
-          <w:rFonts w:hint="eastAsia"/>
-        </w:rPr>
-        <w:t>“隐患内容”</w:t>
-      </w:r>
-      <w:r>
-        <w:t>,</w:t>
-      </w:r>
-      <w:r>
-        <w:tab/>
-      </w:r>
-      <w:r>
-        <w:tab/>
-      </w:r>
-      <w:r>
-        <w:tab/>
-        <w:t>//</w:t>
-      </w:r>
-      <w:r>
-        <w:rPr>
-          <w:rFonts w:hint="eastAsia"/>
-        </w:rPr>
-        <w:t>隐患内容，</w:t>
-      </w:r>
-    </w:p>
-    <w:p>
-      <w:pPr>
-        <w:rPr>
-          <w:rFonts w:hint="eastAsia"/>
-        </w:rPr>
-      </w:pPr>
-      <w:r>
-        <w:tab/>
-      </w:r>
-      <w:r>
-        <w:tab/>
-      </w:r>
-      <w:r>
-        <w:rPr>
-          <w:rFonts w:hint="eastAsia"/>
-        </w:rPr>
-        <w:t>“</w:t>
-      </w:r>
-      <w:proofErr w:type="spellStart"/>
-      <w:r>
-        <w:rPr>
-          <w:rFonts w:hint="eastAsia"/>
-        </w:rPr>
-        <w:t>is</w:t>
-      </w:r>
-      <w:r>
-        <w:t>Check</w:t>
-      </w:r>
-      <w:proofErr w:type="spellEnd"/>
-      <w:r>
-        <w:rPr>
-          <w:rFonts w:hint="eastAsia"/>
-        </w:rPr>
-        <w:t>”:</w:t>
-      </w:r>
-      <w:r>
-        <w:t>false</w:t>
-      </w:r>
-      <w:r>
-        <w:tab/>
-      </w:r>
-      <w:r>
-        <w:tab/>
-      </w:r>
-      <w:r>
-        <w:tab/>
-      </w:r>
-      <w:r>
-        <w:tab/>
-      </w:r>
-      <w:r>
-        <w:tab/>
-      </w:r>
-      <w:r>
-        <w:tab/>
-      </w:r>
-      <w:r>
-        <w:tab/>
-      </w:r>
-      <w:r>
-        <w:rPr>
-          <w:rFonts w:hint="eastAsia"/>
-        </w:rPr>
-        <w:t>//是否排查</w:t>
-      </w:r>
-    </w:p>
-    <w:p>
-      <w:pPr>
-        <w:ind w:firstLine="420"/>
-        <w:rPr>
-          <w:rFonts w:hint="eastAsia"/>
-        </w:rPr>
       </w:pPr>
       <w:r>
         <w:t>}</w:t>
